--- a/PMSClient/Resource/DocTemplate/Reports/Samples.docx
+++ b/PMSClient/Resource/DocTemplate/Reports/Samples.docx
@@ -30,8 +30,31 @@
           <w:rFonts w:asciiTheme="minorHAnsi" w:eastAsiaTheme="minorHAnsi" w:hAnsiTheme="minorHAnsi" w:hint="eastAsia"/>
           <w:sz w:val="22"/>
         </w:rPr>
-        <w:t>待取样</w:t>
-      </w:r>
+        <w:t>【</w:t>
+      </w:r>
+      <w:r>
+        <w:rPr>
+          <w:rFonts w:asciiTheme="minorHAnsi" w:eastAsiaTheme="minorHAnsi" w:hAnsiTheme="minorHAnsi" w:hint="eastAsia"/>
+          <w:sz w:val="22"/>
+        </w:rPr>
+        <w:t>[</w:t>
+      </w:r>
+      <w:r>
+        <w:rPr>
+          <w:rFonts w:asciiTheme="minorHAnsi" w:eastAsiaTheme="minorHAnsi" w:hAnsiTheme="minorHAnsi"/>
+          <w:sz w:val="22"/>
+        </w:rPr>
+        <w:t>SampleType]</w:t>
+      </w:r>
+      <w:r>
+        <w:rPr>
+          <w:rFonts w:asciiTheme="minorHAnsi" w:eastAsiaTheme="minorHAnsi" w:hAnsiTheme="minorHAnsi" w:hint="eastAsia"/>
+          <w:sz w:val="22"/>
+        </w:rPr>
+        <w:t>】</w:t>
+      </w:r>
+      <w:bookmarkStart w:id="0" w:name="_GoBack"/>
+      <w:bookmarkEnd w:id="0"/>
       <w:r>
         <w:rPr>
           <w:rFonts w:asciiTheme="minorHAnsi" w:eastAsiaTheme="minorHAnsi" w:hAnsiTheme="minorHAnsi" w:hint="eastAsia"/>
@@ -104,12 +127,12 @@
         <w:tblLook w:val="04A0" w:firstRow="1" w:lastRow="0" w:firstColumn="1" w:lastColumn="0" w:noHBand="0" w:noVBand="1"/>
       </w:tblPr>
       <w:tblGrid>
-        <w:gridCol w:w="675"/>
+        <w:gridCol w:w="674"/>
         <w:gridCol w:w="1418"/>
         <w:gridCol w:w="3401"/>
         <w:gridCol w:w="1277"/>
-        <w:gridCol w:w="8222"/>
-        <w:gridCol w:w="621"/>
+        <w:gridCol w:w="7654"/>
+        <w:gridCol w:w="1190"/>
       </w:tblGrid>
       <w:tr>
         <w:tc>
@@ -188,7 +211,7 @@
         </w:tc>
         <w:tc>
           <w:tcPr>
-            <w:tcW w:w="2633" w:type="pct"/>
+            <w:tcW w:w="2451" w:type="pct"/>
           </w:tcPr>
           <w:p>
             <w:pPr>
@@ -204,13 +227,11 @@
               </w:rPr>
               <w:t>原始需求</w:t>
             </w:r>
-            <w:bookmarkStart w:id="0" w:name="_GoBack"/>
-            <w:bookmarkEnd w:id="0"/>
           </w:p>
         </w:tc>
         <w:tc>
           <w:tcPr>
-            <w:tcW w:w="199" w:type="pct"/>
+            <w:tcW w:w="381" w:type="pct"/>
           </w:tcPr>
           <w:p>
             <w:pPr>
@@ -220,6 +241,13 @@
                 <w:b/>
               </w:rPr>
             </w:pPr>
+            <w:r>
+              <w:rPr>
+                <w:rFonts w:asciiTheme="minorEastAsia" w:hAnsiTheme="minorEastAsia" w:hint="eastAsia"/>
+                <w:b/>
+              </w:rPr>
+              <w:t>类型</w:t>
+            </w:r>
           </w:p>
         </w:tc>
       </w:tr>

--- a/PMSClient/Resource/DocTemplate/Reports/Samples.docx
+++ b/PMSClient/Resource/DocTemplate/Reports/Samples.docx
@@ -53,8 +53,6 @@
         </w:rPr>
         <w:t>】</w:t>
       </w:r>
-      <w:bookmarkStart w:id="0" w:name="_GoBack"/>
-      <w:bookmarkEnd w:id="0"/>
       <w:r>
         <w:rPr>
           <w:rFonts w:asciiTheme="minorHAnsi" w:eastAsiaTheme="minorHAnsi" w:hAnsiTheme="minorHAnsi" w:hint="eastAsia"/>
@@ -246,8 +244,10 @@
                 <w:rFonts w:asciiTheme="minorEastAsia" w:hAnsiTheme="minorEastAsia" w:hint="eastAsia"/>
                 <w:b/>
               </w:rPr>
-              <w:t>类型</w:t>
+              <w:t>阶段</w:t>
             </w:r>
+            <w:bookmarkStart w:id="0" w:name="_GoBack"/>
+            <w:bookmarkEnd w:id="0"/>
           </w:p>
         </w:tc>
       </w:tr>

--- a/PMSClient/Resource/DocTemplate/Reports/Samples.docx
+++ b/PMSClient/Resource/DocTemplate/Reports/Samples.docx
@@ -79,6 +79,29 @@
           <w:rFonts w:asciiTheme="minorHAnsi" w:eastAsiaTheme="minorHAnsi" w:hAnsiTheme="minorHAnsi" w:hint="eastAsia"/>
           <w:sz w:val="22"/>
         </w:rPr>
+        <w:t xml:space="preserve"> </w:t>
+      </w:r>
+      <w:r>
+        <w:rPr>
+          <w:rFonts w:asciiTheme="minorHAnsi" w:eastAsiaTheme="minorHAnsi" w:hAnsiTheme="minorHAnsi" w:hint="eastAsia"/>
+          <w:sz w:val="22"/>
+        </w:rPr>
+        <w:t>[</w:t>
+      </w:r>
+      <w:r>
+        <w:rPr>
+          <w:rFonts w:asciiTheme="minorHAnsi" w:eastAsiaTheme="minorHAnsi" w:hAnsiTheme="minorHAnsi"/>
+          <w:sz w:val="22"/>
+        </w:rPr>
+        <w:t>Creator]</w:t>
+      </w:r>
+      <w:bookmarkStart w:id="0" w:name="_GoBack"/>
+      <w:bookmarkEnd w:id="0"/>
+      <w:r>
+        <w:rPr>
+          <w:rFonts w:asciiTheme="minorHAnsi" w:eastAsiaTheme="minorHAnsi" w:hAnsiTheme="minorHAnsi" w:hint="eastAsia"/>
+          <w:sz w:val="22"/>
+        </w:rPr>
         <w:t>创建</w:t>
       </w:r>
       <w:r>
@@ -86,7 +109,7 @@
           <w:rFonts w:asciiTheme="minorHAnsi" w:eastAsiaTheme="minorHAnsi" w:hAnsiTheme="minorHAnsi" w:hint="eastAsia"/>
           <w:sz w:val="22"/>
         </w:rPr>
-        <w:t>日期</w:t>
+        <w:t>于</w:t>
       </w:r>
       <w:r>
         <w:rPr>
@@ -108,6 +131,13 @@
           <w:sz w:val="22"/>
         </w:rPr>
         <w:t>Date]</w:t>
+      </w:r>
+      <w:r>
+        <w:rPr>
+          <w:rFonts w:asciiTheme="minorHAnsi" w:eastAsiaTheme="minorHAnsi" w:hAnsiTheme="minorHAnsi"/>
+          <w:sz w:val="22"/>
+        </w:rPr>
+        <w:t xml:space="preserve"> </w:t>
       </w:r>
     </w:p>
     <w:tbl>
@@ -125,17 +155,19 @@
         <w:tblLook w:val="04A0" w:firstRow="1" w:lastRow="0" w:firstColumn="1" w:lastColumn="0" w:noHBand="0" w:noVBand="1"/>
       </w:tblPr>
       <w:tblGrid>
-        <w:gridCol w:w="674"/>
-        <w:gridCol w:w="1418"/>
-        <w:gridCol w:w="3401"/>
-        <w:gridCol w:w="1277"/>
-        <w:gridCol w:w="7654"/>
-        <w:gridCol w:w="1190"/>
+        <w:gridCol w:w="588"/>
+        <w:gridCol w:w="1080"/>
+        <w:gridCol w:w="2976"/>
+        <w:gridCol w:w="1558"/>
+        <w:gridCol w:w="6317"/>
+        <w:gridCol w:w="1196"/>
+        <w:gridCol w:w="868"/>
+        <w:gridCol w:w="1031"/>
       </w:tblGrid>
       <w:tr>
         <w:tc>
           <w:tcPr>
-            <w:tcW w:w="216" w:type="pct"/>
+            <w:tcW w:w="188" w:type="pct"/>
           </w:tcPr>
           <w:p>
             <w:pPr>
@@ -143,25 +175,31 @@
               <w:rPr>
                 <w:rFonts w:asciiTheme="minorEastAsia" w:hAnsiTheme="minorEastAsia"/>
                 <w:b/>
+                <w:sz w:val="15"/>
+                <w:szCs w:val="16"/>
               </w:rPr>
             </w:pPr>
           </w:p>
         </w:tc>
         <w:tc>
           <w:tcPr>
-            <w:tcW w:w="454" w:type="pct"/>
+            <w:tcW w:w="346" w:type="pct"/>
           </w:tcPr>
           <w:p>
             <w:pPr>
               <w:rPr>
                 <w:rFonts w:asciiTheme="minorEastAsia" w:hAnsiTheme="minorEastAsia"/>
                 <w:b/>
+                <w:sz w:val="15"/>
+                <w:szCs w:val="16"/>
               </w:rPr>
             </w:pPr>
             <w:r>
               <w:rPr>
                 <w:rFonts w:asciiTheme="minorEastAsia" w:hAnsiTheme="minorEastAsia" w:hint="eastAsia"/>
                 <w:b/>
+                <w:sz w:val="15"/>
+                <w:szCs w:val="16"/>
               </w:rPr>
               <w:t>内部编号</w:t>
             </w:r>
@@ -169,19 +207,23 @@
         </w:tc>
         <w:tc>
           <w:tcPr>
-            <w:tcW w:w="1089" w:type="pct"/>
+            <w:tcW w:w="953" w:type="pct"/>
           </w:tcPr>
           <w:p>
             <w:pPr>
               <w:rPr>
                 <w:rFonts w:asciiTheme="minorEastAsia" w:hAnsiTheme="minorEastAsia"/>
                 <w:b/>
+                <w:sz w:val="15"/>
+                <w:szCs w:val="16"/>
               </w:rPr>
             </w:pPr>
             <w:r>
               <w:rPr>
                 <w:rFonts w:asciiTheme="minorEastAsia" w:hAnsiTheme="minorEastAsia"/>
                 <w:b/>
+                <w:sz w:val="15"/>
+                <w:szCs w:val="16"/>
               </w:rPr>
               <w:t>成分</w:t>
             </w:r>
@@ -189,19 +231,23 @@
         </w:tc>
         <w:tc>
           <w:tcPr>
-            <w:tcW w:w="409" w:type="pct"/>
+            <w:tcW w:w="499" w:type="pct"/>
           </w:tcPr>
           <w:p>
             <w:pPr>
               <w:rPr>
                 <w:rFonts w:asciiTheme="minorEastAsia" w:hAnsiTheme="minorEastAsia"/>
                 <w:b/>
+                <w:sz w:val="15"/>
+                <w:szCs w:val="16"/>
               </w:rPr>
             </w:pPr>
             <w:r>
               <w:rPr>
                 <w:rFonts w:asciiTheme="minorEastAsia" w:hAnsiTheme="minorEastAsia" w:hint="eastAsia"/>
                 <w:b/>
+                <w:sz w:val="15"/>
+                <w:szCs w:val="16"/>
               </w:rPr>
               <w:t>客户</w:t>
             </w:r>
@@ -209,19 +255,23 @@
         </w:tc>
         <w:tc>
           <w:tcPr>
-            <w:tcW w:w="2451" w:type="pct"/>
+            <w:tcW w:w="2023" w:type="pct"/>
           </w:tcPr>
           <w:p>
             <w:pPr>
               <w:rPr>
                 <w:rFonts w:asciiTheme="minorEastAsia" w:hAnsiTheme="minorEastAsia"/>
                 <w:b/>
+                <w:sz w:val="15"/>
+                <w:szCs w:val="16"/>
               </w:rPr>
             </w:pPr>
             <w:r>
               <w:rPr>
                 <w:rFonts w:asciiTheme="minorEastAsia" w:hAnsiTheme="minorEastAsia" w:hint="eastAsia"/>
                 <w:b/>
+                <w:sz w:val="15"/>
+                <w:szCs w:val="16"/>
               </w:rPr>
               <w:t>原始需求</w:t>
             </w:r>
@@ -229,7 +279,7 @@
         </w:tc>
         <w:tc>
           <w:tcPr>
-            <w:tcW w:w="381" w:type="pct"/>
+            <w:tcW w:w="383" w:type="pct"/>
           </w:tcPr>
           <w:p>
             <w:pPr>
@@ -237,17 +287,78 @@
               <w:rPr>
                 <w:rFonts w:asciiTheme="minorEastAsia" w:hAnsiTheme="minorEastAsia"/>
                 <w:b/>
+                <w:sz w:val="15"/>
+                <w:szCs w:val="16"/>
               </w:rPr>
             </w:pPr>
             <w:r>
               <w:rPr>
                 <w:rFonts w:asciiTheme="minorEastAsia" w:hAnsiTheme="minorEastAsia" w:hint="eastAsia"/>
                 <w:b/>
+                <w:sz w:val="15"/>
+                <w:szCs w:val="16"/>
+              </w:rPr>
+              <w:t>样品ID</w:t>
+            </w:r>
+          </w:p>
+        </w:tc>
+        <w:tc>
+          <w:tcPr>
+            <w:tcW w:w="278" w:type="pct"/>
+          </w:tcPr>
+          <w:p>
+            <w:pPr>
+              <w:jc w:val="center"/>
+              <w:rPr>
+                <w:rFonts w:asciiTheme="minorEastAsia" w:hAnsiTheme="minorEastAsia"/>
+                <w:b/>
+                <w:sz w:val="15"/>
+                <w:szCs w:val="16"/>
+              </w:rPr>
+            </w:pPr>
+            <w:r>
+              <w:rPr>
+                <w:rFonts w:asciiTheme="minorEastAsia" w:hAnsiTheme="minorEastAsia" w:hint="eastAsia"/>
+                <w:b/>
+                <w:sz w:val="15"/>
+                <w:szCs w:val="16"/>
+              </w:rPr>
+              <w:t>样品类型</w:t>
+            </w:r>
+          </w:p>
+        </w:tc>
+        <w:tc>
+          <w:tcPr>
+            <w:tcW w:w="330" w:type="pct"/>
+          </w:tcPr>
+          <w:p>
+            <w:pPr>
+              <w:jc w:val="center"/>
+              <w:rPr>
+                <w:rFonts w:asciiTheme="minorEastAsia" w:hAnsiTheme="minorEastAsia"/>
+                <w:b/>
+                <w:sz w:val="15"/>
+                <w:szCs w:val="16"/>
+              </w:rPr>
+            </w:pPr>
+            <w:r>
+              <w:rPr>
+                <w:rFonts w:asciiTheme="minorEastAsia" w:hAnsiTheme="minorEastAsia" w:hint="eastAsia"/>
+                <w:b/>
+                <w:sz w:val="15"/>
+                <w:szCs w:val="16"/>
+              </w:rPr>
+              <w:t>当前</w:t>
+            </w:r>
+            <w:r>
+              <w:rPr>
+                <w:rFonts w:asciiTheme="minorEastAsia" w:hAnsiTheme="minorEastAsia" w:hint="eastAsia"/>
+                <w:b/>
+                <w:sz w:val="15"/>
+                <w:szCs w:val="16"/>
               </w:rPr>
               <w:t>阶段</w:t>
             </w:r>
-            <w:bookmarkStart w:id="0" w:name="_GoBack"/>
-            <w:bookmarkEnd w:id="0"/>
           </w:p>
         </w:tc>
       </w:tr>
